--- a/document/BaoCaoSeminarGiuaKy.docx
+++ b/document/BaoCaoSeminarGiuaKy.docx
@@ -1,6 +1,6 @@
 
 <file path=word/document.xml><?xml version="1.0" encoding="utf-8"?>
-<w:document xmlns:wpc="http://schemas.microsoft.com/office/word/2010/wordprocessingCanvas" xmlns:cx="http://schemas.microsoft.com/office/drawing/2014/chartex" xmlns:cx1="http://schemas.microsoft.com/office/drawing/2015/9/8/chartex" xmlns:cx2="http://schemas.microsoft.com/office/drawing/2015/10/21/chartex" xmlns:cx3="http://schemas.microsoft.com/office/drawing/2016/5/9/chartex" xmlns:cx4="http://schemas.microsoft.com/office/drawing/2016/5/10/chartex" xmlns:cx5="http://schemas.microsoft.com/office/drawing/2016/5/11/chartex" xmlns:cx6="http://schemas.microsoft.com/office/drawing/2016/5/12/chartex" xmlns:cx7="http://schemas.microsoft.com/office/drawing/2016/5/13/chartex" xmlns:cx8="http://schemas.microsoft.com/office/drawing/2016/5/14/chartex" xmlns:mc="http://schemas.openxmlformats.org/markup-compatibility/2006" xmlns:aink="http://schemas.microsoft.com/office/drawing/2016/ink" xmlns:am3d="http://schemas.microsoft.com/office/drawing/2017/model3d" xmlns:o="urn:schemas-microsoft-com:office:office" xmlns:r="http://schemas.openxmlformats.org/officeDocument/2006/relationships" xmlns:m="http://schemas.openxmlformats.org/officeDocument/2006/math" xmlns:v="urn:schemas-microsoft-com:vml" xmlns:wp14="http://schemas.microsoft.com/office/word/2010/wordprocessingDrawing" xmlns:wp="http://schemas.openxmlformats.org/drawingml/2006/wordprocessingDrawing" xmlns:w10="urn:schemas-microsoft-com:office:word" xmlns:w="http://schemas.openxmlformats.org/wordprocessingml/2006/main" xmlns:w14="http://schemas.microsoft.com/office/word/2010/wordml" xmlns:w15="http://schemas.microsoft.com/office/word/2012/wordml" xmlns:w16cid="http://schemas.microsoft.com/office/word/2016/wordml/cid" xmlns:w16se="http://schemas.microsoft.com/office/word/2015/wordml/symex" xmlns:wpg="http://schemas.microsoft.com/office/word/2010/wordprocessingGroup" xmlns:wpi="http://schemas.microsoft.com/office/word/2010/wordprocessingInk" xmlns:wne="http://schemas.microsoft.com/office/word/2006/wordml" xmlns:wps="http://schemas.microsoft.com/office/word/2010/wordprocessingShape" mc:Ignorable="w14 w15 w16se w16cid wp14">
+<w:document xmlns:wpc="http://schemas.microsoft.com/office/word/2010/wordprocessingCanvas" xmlns:mc="http://schemas.openxmlformats.org/markup-compatibility/2006" xmlns:o="urn:schemas-microsoft-com:office:office" xmlns:r="http://schemas.openxmlformats.org/officeDocument/2006/relationships" xmlns:m="http://schemas.openxmlformats.org/officeDocument/2006/math" xmlns:v="urn:schemas-microsoft-com:vml" xmlns:wp14="http://schemas.microsoft.com/office/word/2010/wordprocessingDrawing" xmlns:wp="http://schemas.openxmlformats.org/drawingml/2006/wordprocessingDrawing" xmlns:w10="urn:schemas-microsoft-com:office:word" xmlns:w="http://schemas.openxmlformats.org/wordprocessingml/2006/main" xmlns:w14="http://schemas.microsoft.com/office/word/2010/wordml" xmlns:w15="http://schemas.microsoft.com/office/word/2012/wordml" xmlns:wpg="http://schemas.microsoft.com/office/word/2010/wordprocessingGroup" xmlns:wpi="http://schemas.microsoft.com/office/word/2010/wordprocessingInk" xmlns:wne="http://schemas.microsoft.com/office/word/2006/wordml" xmlns:wps="http://schemas.microsoft.com/office/word/2010/wordprocessingShape" mc:Ignorable="w14 w15 wp14">
   <w:body>
     <w:p/>
     <w:p>
@@ -398,12 +398,12 @@
         <w:t xml:space="preserve">, zing mp3, </w:t>
       </w:r>
       <w:proofErr w:type="spellStart"/>
+      <w:r>
+        <w:t>nhaccuatui</w:t>
+      </w:r>
+      <w:proofErr w:type="spellEnd"/>
       <w:proofErr w:type="gramStart"/>
       <w:r>
-        <w:t>nhaccuatui</w:t>
-      </w:r>
-      <w:proofErr w:type="spellEnd"/>
-      <w:r>
         <w:t>,…</w:t>
       </w:r>
       <w:proofErr w:type="gramEnd"/>
@@ -587,8 +587,13 @@
       </w:r>
       <w:proofErr w:type="spellEnd"/>
       <w:r>
-        <w:t xml:space="preserve"> reupload</w:t>
-      </w:r>
+        <w:t xml:space="preserve"> </w:t>
+      </w:r>
+      <w:proofErr w:type="spellStart"/>
+      <w:r>
+        <w:t>reupload</w:t>
+      </w:r>
+      <w:proofErr w:type="spellEnd"/>
       <w:r>
         <w:t xml:space="preserve">. </w:t>
       </w:r>
@@ -855,11 +860,11 @@
         <w:t xml:space="preserve">, </w:t>
       </w:r>
       <w:proofErr w:type="spellStart"/>
+      <w:r>
+        <w:t>nhạc</w:t>
+      </w:r>
+      <w:proofErr w:type="spellEnd"/>
       <w:proofErr w:type="gramStart"/>
-      <w:r>
-        <w:t>nhạc</w:t>
-      </w:r>
-      <w:proofErr w:type="spellEnd"/>
       <w:r>
         <w:t>,…</w:t>
       </w:r>
@@ -1155,15 +1160,7 @@
       </w:r>
       <w:proofErr w:type="spellEnd"/>
       <w:r>
-        <w:t xml:space="preserve"> </w:t>
-      </w:r>
-      <w:proofErr w:type="spellStart"/>
-      <w:r>
-        <w:t>minh</w:t>
-      </w:r>
-      <w:proofErr w:type="spellEnd"/>
-      <w:r>
-        <w:t xml:space="preserve"> </w:t>
+        <w:t xml:space="preserve"> minh </w:t>
       </w:r>
       <w:proofErr w:type="spellStart"/>
       <w:r>
@@ -1583,7 +1580,15 @@
       </w:r>
       <w:proofErr w:type="spellEnd"/>
       <w:r>
-        <w:t xml:space="preserve"> front-end, Nodejs </w:t>
+        <w:t xml:space="preserve"> front-end, </w:t>
+      </w:r>
+      <w:proofErr w:type="spellStart"/>
+      <w:r>
+        <w:t>Nodejs</w:t>
+      </w:r>
+      <w:proofErr w:type="spellEnd"/>
+      <w:r>
+        <w:t xml:space="preserve"> </w:t>
       </w:r>
       <w:proofErr w:type="spellStart"/>
       <w:r>
@@ -1737,7 +1742,15 @@
       </w:r>
       <w:proofErr w:type="gramEnd"/>
       <w:r>
-        <w:t xml:space="preserve">, Express, Angular, Nodejs) </w:t>
+        <w:t xml:space="preserve">, Express, Angular, </w:t>
+      </w:r>
+      <w:proofErr w:type="spellStart"/>
+      <w:r>
+        <w:t>Nodejs</w:t>
+      </w:r>
+      <w:proofErr w:type="spellEnd"/>
+      <w:r>
+        <w:t xml:space="preserve">) </w:t>
       </w:r>
       <w:proofErr w:type="spellStart"/>
       <w:r>
@@ -1843,8 +1856,6 @@
       <w:r>
         <w:t>.</w:t>
       </w:r>
-      <w:bookmarkStart w:id="0" w:name="_GoBack"/>
-      <w:bookmarkEnd w:id="0"/>
       <w:r>
         <w:br/>
       </w:r>
@@ -1931,6 +1942,11 @@
       </w:r>
     </w:p>
     <w:p>
+      <w:r>
+        <w:br w:type="page"/>
+      </w:r>
+    </w:p>
+    <w:p>
       <w:pPr>
         <w:pStyle w:val="ListParagraph"/>
         <w:numPr>
@@ -1939,6 +1955,7 @@
         </w:numPr>
       </w:pPr>
       <w:r>
+        <w:lastRenderedPageBreak/>
         <w:t>CÁC TÍNH NĂNG</w:t>
       </w:r>
       <w:r>
@@ -1981,7 +1998,15 @@
       </w:r>
       <w:r>
         <w:br/>
-        <w:t xml:space="preserve">* Nghe file </w:t>
+        <w:t xml:space="preserve">* </w:t>
+      </w:r>
+      <w:proofErr w:type="spellStart"/>
+      <w:r>
+        <w:t>Nghe</w:t>
+      </w:r>
+      <w:proofErr w:type="spellEnd"/>
+      <w:r>
+        <w:t xml:space="preserve"> file </w:t>
       </w:r>
       <w:proofErr w:type="spellStart"/>
       <w:r>
@@ -1991,18 +2016,531 @@
       <w:r>
         <w:t xml:space="preserve"> watermarked</w:t>
       </w:r>
-    </w:p>
-    <w:p>
-      <w:r>
-        <w:br w:type="page"/>
+      <w:r>
+        <w:br/>
       </w:r>
     </w:p>
     <w:p>
       <w:pPr>
         <w:pStyle w:val="ListParagraph"/>
+        <w:numPr>
+          <w:ilvl w:val="0"/>
+          <w:numId w:val="1"/>
+        </w:numPr>
       </w:pPr>
       <w:r>
-        <w:lastRenderedPageBreak/>
+        <w:t>KHÓ KHĂN</w:t>
+      </w:r>
+      <w:r>
+        <w:br/>
+      </w:r>
+      <w:proofErr w:type="spellStart"/>
+      <w:r>
+        <w:t>Thuật</w:t>
+      </w:r>
+      <w:proofErr w:type="spellEnd"/>
+      <w:r>
+        <w:t xml:space="preserve"> </w:t>
+      </w:r>
+      <w:proofErr w:type="spellStart"/>
+      <w:r>
+        <w:t>toán</w:t>
+      </w:r>
+      <w:proofErr w:type="spellEnd"/>
+      <w:r>
+        <w:t xml:space="preserve"> </w:t>
+      </w:r>
+      <w:proofErr w:type="spellStart"/>
+      <w:r>
+        <w:t>hiện</w:t>
+      </w:r>
+      <w:proofErr w:type="spellEnd"/>
+      <w:r>
+        <w:t xml:space="preserve"> nay </w:t>
+      </w:r>
+      <w:proofErr w:type="spellStart"/>
+      <w:r>
+        <w:t>chưa</w:t>
+      </w:r>
+      <w:proofErr w:type="spellEnd"/>
+      <w:r>
+        <w:t xml:space="preserve"> </w:t>
+      </w:r>
+      <w:proofErr w:type="spellStart"/>
+      <w:r>
+        <w:t>được</w:t>
+      </w:r>
+      <w:proofErr w:type="spellEnd"/>
+      <w:r>
+        <w:t xml:space="preserve"> </w:t>
+      </w:r>
+      <w:proofErr w:type="spellStart"/>
+      <w:r>
+        <w:t>đáng</w:t>
+      </w:r>
+      <w:proofErr w:type="spellEnd"/>
+      <w:r>
+        <w:t xml:space="preserve"> tin </w:t>
+      </w:r>
+      <w:proofErr w:type="spellStart"/>
+      <w:r>
+        <w:t>cậy</w:t>
+      </w:r>
+      <w:proofErr w:type="spellEnd"/>
+      <w:r>
+        <w:t xml:space="preserve">. </w:t>
+      </w:r>
+      <w:proofErr w:type="spellStart"/>
+      <w:r>
+        <w:t>Những</w:t>
+      </w:r>
+      <w:proofErr w:type="spellEnd"/>
+      <w:r>
+        <w:t xml:space="preserve"> file </w:t>
+      </w:r>
+      <w:proofErr w:type="spellStart"/>
+      <w:r>
+        <w:t>được</w:t>
+      </w:r>
+      <w:proofErr w:type="spellEnd"/>
+      <w:r>
+        <w:t xml:space="preserve"> </w:t>
+      </w:r>
+      <w:proofErr w:type="spellStart"/>
+      <w:r>
+        <w:t>xuất</w:t>
+      </w:r>
+      <w:proofErr w:type="spellEnd"/>
+      <w:r>
+        <w:t xml:space="preserve"> ở </w:t>
+      </w:r>
+      <w:proofErr w:type="spellStart"/>
+      <w:r>
+        <w:t>dạng</w:t>
+      </w:r>
+      <w:proofErr w:type="spellEnd"/>
+      <w:r>
+        <w:t xml:space="preserve"> Wav </w:t>
+      </w:r>
+      <w:proofErr w:type="spellStart"/>
+      <w:r>
+        <w:t>sẽ</w:t>
+      </w:r>
+      <w:proofErr w:type="spellEnd"/>
+      <w:r>
+        <w:t xml:space="preserve"> </w:t>
+      </w:r>
+      <w:proofErr w:type="spellStart"/>
+      <w:r>
+        <w:t>được</w:t>
+      </w:r>
+      <w:proofErr w:type="spellEnd"/>
+      <w:r>
+        <w:t xml:space="preserve"> </w:t>
+      </w:r>
+      <w:proofErr w:type="spellStart"/>
+      <w:r>
+        <w:t>lưu</w:t>
+      </w:r>
+      <w:proofErr w:type="spellEnd"/>
+      <w:r>
+        <w:t xml:space="preserve"> </w:t>
+      </w:r>
+      <w:proofErr w:type="spellStart"/>
+      <w:r>
+        <w:t>và</w:t>
+      </w:r>
+      <w:proofErr w:type="spellEnd"/>
+      <w:r>
+        <w:t xml:space="preserve"> </w:t>
+      </w:r>
+      <w:proofErr w:type="spellStart"/>
+      <w:r>
+        <w:t>trích</w:t>
+      </w:r>
+      <w:proofErr w:type="spellEnd"/>
+      <w:r>
+        <w:t xml:space="preserve"> </w:t>
+      </w:r>
+      <w:proofErr w:type="spellStart"/>
+      <w:r>
+        <w:t>xuất</w:t>
+      </w:r>
+      <w:proofErr w:type="spellEnd"/>
+      <w:r>
+        <w:t xml:space="preserve"> </w:t>
+      </w:r>
+      <w:proofErr w:type="spellStart"/>
+      <w:r>
+        <w:t>nội</w:t>
+      </w:r>
+      <w:proofErr w:type="spellEnd"/>
+      <w:r>
+        <w:t xml:space="preserve"> dung </w:t>
+      </w:r>
+      <w:proofErr w:type="spellStart"/>
+      <w:r>
+        <w:t>ẩn</w:t>
+      </w:r>
+      <w:proofErr w:type="spellEnd"/>
+      <w:r>
+        <w:t xml:space="preserve"> </w:t>
+      </w:r>
+      <w:proofErr w:type="spellStart"/>
+      <w:r>
+        <w:t>dễ</w:t>
+      </w:r>
+      <w:proofErr w:type="spellEnd"/>
+      <w:r>
+        <w:t xml:space="preserve"> </w:t>
+      </w:r>
+      <w:proofErr w:type="spellStart"/>
+      <w:r>
+        <w:t>dàng</w:t>
+      </w:r>
+      <w:proofErr w:type="spellEnd"/>
+      <w:r>
+        <w:t xml:space="preserve">. </w:t>
+      </w:r>
+      <w:proofErr w:type="spellStart"/>
+      <w:r>
+        <w:t>Tuy</w:t>
+      </w:r>
+      <w:proofErr w:type="spellEnd"/>
+      <w:r>
+        <w:t xml:space="preserve"> </w:t>
+      </w:r>
+      <w:proofErr w:type="spellStart"/>
+      <w:r>
+        <w:t>nhiên</w:t>
+      </w:r>
+      <w:proofErr w:type="spellEnd"/>
+      <w:r>
+        <w:t xml:space="preserve"> </w:t>
+      </w:r>
+      <w:proofErr w:type="spellStart"/>
+      <w:r>
+        <w:t>những</w:t>
+      </w:r>
+      <w:proofErr w:type="spellEnd"/>
+      <w:r>
+        <w:t xml:space="preserve"> file </w:t>
+      </w:r>
+      <w:proofErr w:type="spellStart"/>
+      <w:r>
+        <w:t>nhạc</w:t>
+      </w:r>
+      <w:proofErr w:type="spellEnd"/>
+      <w:r>
+        <w:t xml:space="preserve"> </w:t>
+      </w:r>
+      <w:proofErr w:type="spellStart"/>
+      <w:r>
+        <w:t>chuyển</w:t>
+      </w:r>
+      <w:proofErr w:type="spellEnd"/>
+      <w:r>
+        <w:t xml:space="preserve"> </w:t>
+      </w:r>
+      <w:proofErr w:type="spellStart"/>
+      <w:r>
+        <w:t>từ</w:t>
+      </w:r>
+      <w:proofErr w:type="spellEnd"/>
+      <w:r>
+        <w:t xml:space="preserve"> MP3</w:t>
+      </w:r>
+      <w:r>
+        <w:t xml:space="preserve"> sang WAV</w:t>
+      </w:r>
+      <w:r>
+        <w:t xml:space="preserve"> </w:t>
+      </w:r>
+      <w:proofErr w:type="spellStart"/>
+      <w:r>
+        <w:t>có</w:t>
+      </w:r>
+      <w:proofErr w:type="spellEnd"/>
+      <w:r>
+        <w:t xml:space="preserve"> bitrate </w:t>
+      </w:r>
+      <w:proofErr w:type="spellStart"/>
+      <w:r>
+        <w:t>thấp</w:t>
+      </w:r>
+      <w:proofErr w:type="spellEnd"/>
+      <w:r>
+        <w:t xml:space="preserve"> </w:t>
+      </w:r>
+      <w:proofErr w:type="spellStart"/>
+      <w:r>
+        <w:t>thì</w:t>
+      </w:r>
+      <w:proofErr w:type="spellEnd"/>
+      <w:r>
+        <w:t xml:space="preserve"> </w:t>
+      </w:r>
+      <w:proofErr w:type="spellStart"/>
+      <w:r>
+        <w:t>nội</w:t>
+      </w:r>
+      <w:proofErr w:type="spellEnd"/>
+      <w:r>
+        <w:t xml:space="preserve"> dung </w:t>
+      </w:r>
+      <w:proofErr w:type="spellStart"/>
+      <w:r>
+        <w:t>sẽ</w:t>
+      </w:r>
+      <w:proofErr w:type="spellEnd"/>
+      <w:r>
+        <w:t xml:space="preserve"> </w:t>
+      </w:r>
+      <w:proofErr w:type="spellStart"/>
+      <w:r>
+        <w:t>bị</w:t>
+      </w:r>
+      <w:proofErr w:type="spellEnd"/>
+      <w:r>
+        <w:t xml:space="preserve"> </w:t>
+      </w:r>
+      <w:proofErr w:type="spellStart"/>
+      <w:r>
+        <w:t>thay</w:t>
+      </w:r>
+      <w:proofErr w:type="spellEnd"/>
+      <w:r>
+        <w:t xml:space="preserve"> </w:t>
+      </w:r>
+      <w:proofErr w:type="spellStart"/>
+      <w:r>
+        <w:t>đổi</w:t>
+      </w:r>
+      <w:proofErr w:type="spellEnd"/>
+      <w:r>
+        <w:t>.</w:t>
+      </w:r>
+      <w:r>
+        <w:br/>
+      </w:r>
+      <w:r>
+        <w:br/>
+      </w:r>
+      <w:proofErr w:type="spellStart"/>
+      <w:r>
+        <w:t>Hướng</w:t>
+      </w:r>
+      <w:proofErr w:type="spellEnd"/>
+      <w:r>
+        <w:t xml:space="preserve"> </w:t>
+      </w:r>
+      <w:proofErr w:type="spellStart"/>
+      <w:r>
+        <w:t>khắc</w:t>
+      </w:r>
+      <w:proofErr w:type="spellEnd"/>
+      <w:r>
+        <w:t xml:space="preserve"> </w:t>
+      </w:r>
+      <w:proofErr w:type="spellStart"/>
+      <w:r>
+        <w:t>phụ</w:t>
+      </w:r>
+      <w:r>
+        <w:t>c</w:t>
+      </w:r>
+      <w:proofErr w:type="spellEnd"/>
+      <w:r>
+        <w:t>:</w:t>
+      </w:r>
+      <w:r>
+        <w:br/>
+        <w:t xml:space="preserve">- So </w:t>
+      </w:r>
+      <w:proofErr w:type="spellStart"/>
+      <w:r>
+        <w:t>sánh</w:t>
+      </w:r>
+      <w:proofErr w:type="spellEnd"/>
+      <w:r>
+        <w:t xml:space="preserve"> </w:t>
+      </w:r>
+      <w:proofErr w:type="spellStart"/>
+      <w:r>
+        <w:t>tỉ</w:t>
+      </w:r>
+      <w:proofErr w:type="spellEnd"/>
+      <w:r>
+        <w:t xml:space="preserve"> </w:t>
+      </w:r>
+      <w:proofErr w:type="spellStart"/>
+      <w:r>
+        <w:t>lệ</w:t>
+      </w:r>
+      <w:proofErr w:type="spellEnd"/>
+      <w:r>
+        <w:t xml:space="preserve"> bits </w:t>
+      </w:r>
+      <w:proofErr w:type="spellStart"/>
+      <w:r>
+        <w:t>trùng</w:t>
+      </w:r>
+      <w:proofErr w:type="spellEnd"/>
+      <w:r>
+        <w:t xml:space="preserve"> </w:t>
+      </w:r>
+      <w:proofErr w:type="spellStart"/>
+      <w:r>
+        <w:t>khớp</w:t>
+      </w:r>
+      <w:proofErr w:type="spellEnd"/>
+      <w:r>
+        <w:t xml:space="preserve"> </w:t>
+      </w:r>
+      <w:proofErr w:type="spellStart"/>
+      <w:r>
+        <w:t>với</w:t>
+      </w:r>
+      <w:proofErr w:type="spellEnd"/>
+      <w:r>
+        <w:t xml:space="preserve"> watermark</w:t>
+      </w:r>
+      <w:r>
+        <w:br/>
+        <w:t xml:space="preserve">- So </w:t>
+      </w:r>
+      <w:proofErr w:type="spellStart"/>
+      <w:r>
+        <w:t>sánh</w:t>
+      </w:r>
+      <w:proofErr w:type="spellEnd"/>
+      <w:r>
+        <w:t xml:space="preserve"> </w:t>
+      </w:r>
+      <w:proofErr w:type="spellStart"/>
+      <w:r>
+        <w:t>tỉ</w:t>
+      </w:r>
+      <w:proofErr w:type="spellEnd"/>
+      <w:r>
+        <w:t xml:space="preserve"> </w:t>
+      </w:r>
+      <w:proofErr w:type="spellStart"/>
+      <w:r>
+        <w:t>lệ</w:t>
+      </w:r>
+      <w:proofErr w:type="spellEnd"/>
+      <w:r>
+        <w:t xml:space="preserve"> </w:t>
+      </w:r>
+      <w:proofErr w:type="spellStart"/>
+      <w:r>
+        <w:t>chữ</w:t>
+      </w:r>
+      <w:proofErr w:type="spellEnd"/>
+      <w:r>
+        <w:t xml:space="preserve"> </w:t>
+      </w:r>
+      <w:proofErr w:type="spellStart"/>
+      <w:r>
+        <w:t>cái</w:t>
+      </w:r>
+      <w:proofErr w:type="spellEnd"/>
+      <w:r>
+        <w:t xml:space="preserve"> </w:t>
+      </w:r>
+      <w:proofErr w:type="spellStart"/>
+      <w:r>
+        <w:t>trùng</w:t>
+      </w:r>
+      <w:proofErr w:type="spellEnd"/>
+      <w:r>
+        <w:t xml:space="preserve"> </w:t>
+      </w:r>
+      <w:proofErr w:type="spellStart"/>
+      <w:r>
+        <w:t>khớp</w:t>
+      </w:r>
+      <w:proofErr w:type="spellEnd"/>
+      <w:r>
+        <w:t xml:space="preserve"> </w:t>
+      </w:r>
+      <w:proofErr w:type="spellStart"/>
+      <w:r>
+        <w:t>với</w:t>
+      </w:r>
+      <w:proofErr w:type="spellEnd"/>
+      <w:r>
+        <w:t xml:space="preserve"> watermark</w:t>
+      </w:r>
+      <w:r>
+        <w:br/>
+        <w:t xml:space="preserve">- </w:t>
+      </w:r>
+      <w:proofErr w:type="spellStart"/>
+      <w:r>
+        <w:t>Tăng</w:t>
+      </w:r>
+      <w:proofErr w:type="spellEnd"/>
+      <w:r>
+        <w:t xml:space="preserve"> </w:t>
+      </w:r>
+      <w:proofErr w:type="spellStart"/>
+      <w:r>
+        <w:t>độ</w:t>
+      </w:r>
+      <w:proofErr w:type="spellEnd"/>
+      <w:r>
+        <w:t xml:space="preserve"> </w:t>
+      </w:r>
+      <w:proofErr w:type="spellStart"/>
+      <w:r>
+        <w:t>tinh</w:t>
+      </w:r>
+      <w:proofErr w:type="spellEnd"/>
+      <w:r>
+        <w:t xml:space="preserve"> </w:t>
+      </w:r>
+      <w:proofErr w:type="spellStart"/>
+      <w:r>
+        <w:t>cậy</w:t>
+      </w:r>
+      <w:proofErr w:type="spellEnd"/>
+      <w:r>
+        <w:t xml:space="preserve"> </w:t>
+      </w:r>
+      <w:proofErr w:type="spellStart"/>
+      <w:r>
+        <w:t>thuật</w:t>
+      </w:r>
+      <w:proofErr w:type="spellEnd"/>
+      <w:r>
+        <w:t xml:space="preserve"> </w:t>
+      </w:r>
+      <w:proofErr w:type="spellStart"/>
+      <w:r>
+        <w:t>toán</w:t>
+      </w:r>
+      <w:proofErr w:type="spellEnd"/>
+      <w:r>
+        <w:t xml:space="preserve"> decode</w:t>
+      </w:r>
+      <w:bookmarkStart w:id="0" w:name="_GoBack"/>
+      <w:bookmarkEnd w:id="0"/>
+    </w:p>
+    <w:p/>
+    <w:p/>
+    <w:p>
+      <w:r>
+        <w:br w:type="page"/>
+      </w:r>
+    </w:p>
+    <w:p/>
+    <w:p>
+      <w:pPr>
+        <w:pStyle w:val="ListParagraph"/>
+      </w:pPr>
+      <w:r>
         <w:t>PHỤ LỤC 1: ẢNH CHỤP MÀN HÌNH</w:t>
       </w:r>
       <w:r>
@@ -2158,6 +2696,17 @@
       </w:r>
       <w:proofErr w:type="spellEnd"/>
     </w:p>
+    <w:p>
+      <w:pPr>
+        <w:pStyle w:val="ListParagraph"/>
+        <w:jc w:val="center"/>
+      </w:pPr>
+    </w:p>
+    <w:p>
+      <w:pPr>
+        <w:pStyle w:val="ListParagraph"/>
+      </w:pPr>
+    </w:p>
     <w:sectPr>
       <w:pgSz w:w="12240" w:h="15840"/>
       <w:pgMar w:top="1440" w:right="1440" w:bottom="1440" w:left="1440" w:header="720" w:footer="720" w:gutter="0"/>
@@ -2169,8 +2718,8 @@
 </file>
 
 <file path=word/numbering.xml><?xml version="1.0" encoding="utf-8"?>
-<w:numbering xmlns:wpc="http://schemas.microsoft.com/office/word/2010/wordprocessingCanvas" xmlns:cx="http://schemas.microsoft.com/office/drawing/2014/chartex" xmlns:cx1="http://schemas.microsoft.com/office/drawing/2015/9/8/chartex" xmlns:cx2="http://schemas.microsoft.com/office/drawing/2015/10/21/chartex" xmlns:cx3="http://schemas.microsoft.com/office/drawing/2016/5/9/chartex" xmlns:cx4="http://schemas.microsoft.com/office/drawing/2016/5/10/chartex" xmlns:cx5="http://schemas.microsoft.com/office/drawing/2016/5/11/chartex" xmlns:cx6="http://schemas.microsoft.com/office/drawing/2016/5/12/chartex" xmlns:cx7="http://schemas.microsoft.com/office/drawing/2016/5/13/chartex" xmlns:cx8="http://schemas.microsoft.com/office/drawing/2016/5/14/chartex" xmlns:mc="http://schemas.openxmlformats.org/markup-compatibility/2006" xmlns:aink="http://schemas.microsoft.com/office/drawing/2016/ink" xmlns:am3d="http://schemas.microsoft.com/office/drawing/2017/model3d" xmlns:o="urn:schemas-microsoft-com:office:office" xmlns:r="http://schemas.openxmlformats.org/officeDocument/2006/relationships" xmlns:m="http://schemas.openxmlformats.org/officeDocument/2006/math" xmlns:v="urn:schemas-microsoft-com:vml" xmlns:wp14="http://schemas.microsoft.com/office/word/2010/wordprocessingDrawing" xmlns:wp="http://schemas.openxmlformats.org/drawingml/2006/wordprocessingDrawing" xmlns:w10="urn:schemas-microsoft-com:office:word" xmlns:w="http://schemas.openxmlformats.org/wordprocessingml/2006/main" xmlns:w14="http://schemas.microsoft.com/office/word/2010/wordml" xmlns:w15="http://schemas.microsoft.com/office/word/2012/wordml" xmlns:w16cid="http://schemas.microsoft.com/office/word/2016/wordml/cid" xmlns:w16se="http://schemas.microsoft.com/office/word/2015/wordml/symex" xmlns:wpg="http://schemas.microsoft.com/office/word/2010/wordprocessingGroup" xmlns:wpi="http://schemas.microsoft.com/office/word/2010/wordprocessingInk" xmlns:wne="http://schemas.microsoft.com/office/word/2006/wordml" xmlns:wps="http://schemas.microsoft.com/office/word/2010/wordprocessingShape" mc:Ignorable="w14 w15 w16se w16cid wp14">
-  <w:abstractNum w:abstractNumId="0" w15:restartNumberingAfterBreak="0">
+<w:numbering xmlns:wpc="http://schemas.microsoft.com/office/word/2010/wordprocessingCanvas" xmlns:mc="http://schemas.openxmlformats.org/markup-compatibility/2006" xmlns:o="urn:schemas-microsoft-com:office:office" xmlns:r="http://schemas.openxmlformats.org/officeDocument/2006/relationships" xmlns:m="http://schemas.openxmlformats.org/officeDocument/2006/math" xmlns:v="urn:schemas-microsoft-com:vml" xmlns:wp14="http://schemas.microsoft.com/office/word/2010/wordprocessingDrawing" xmlns:wp="http://schemas.openxmlformats.org/drawingml/2006/wordprocessingDrawing" xmlns:w10="urn:schemas-microsoft-com:office:word" xmlns:w="http://schemas.openxmlformats.org/wordprocessingml/2006/main" xmlns:w14="http://schemas.microsoft.com/office/word/2010/wordml" xmlns:w15="http://schemas.microsoft.com/office/word/2012/wordml" xmlns:wpg="http://schemas.microsoft.com/office/word/2010/wordprocessingGroup" xmlns:wpi="http://schemas.microsoft.com/office/word/2010/wordprocessingInk" xmlns:wne="http://schemas.microsoft.com/office/word/2006/wordml" xmlns:wps="http://schemas.microsoft.com/office/word/2010/wordprocessingShape" mc:Ignorable="w14 w15 wp14">
+  <w:abstractNum w:abstractNumId="0">
     <w:nsid w:val="334E00D6"/>
     <w:multiLevelType w:val="hybridMultilevel"/>
     <w:tmpl w:val="C5D619C0"/>
@@ -2259,7 +2808,7 @@
       </w:pPr>
     </w:lvl>
   </w:abstractNum>
-  <w:abstractNum w:abstractNumId="1" w15:restartNumberingAfterBreak="0">
+  <w:abstractNum w:abstractNumId="1">
     <w:nsid w:val="4D101C5F"/>
     <w:multiLevelType w:val="hybridMultilevel"/>
     <w:tmpl w:val="468CD930"/>
@@ -2358,7 +2907,7 @@
 </file>
 
 <file path=word/styles.xml><?xml version="1.0" encoding="utf-8"?>
-<w:styles xmlns:mc="http://schemas.openxmlformats.org/markup-compatibility/2006" xmlns:r="http://schemas.openxmlformats.org/officeDocument/2006/relationships" xmlns:w="http://schemas.openxmlformats.org/wordprocessingml/2006/main" xmlns:w14="http://schemas.microsoft.com/office/word/2010/wordml" xmlns:w15="http://schemas.microsoft.com/office/word/2012/wordml" xmlns:w16cid="http://schemas.microsoft.com/office/word/2016/wordml/cid" xmlns:w16se="http://schemas.microsoft.com/office/word/2015/wordml/symex" mc:Ignorable="w14 w15 w16se w16cid">
+<w:styles xmlns:mc="http://schemas.openxmlformats.org/markup-compatibility/2006" xmlns:r="http://schemas.openxmlformats.org/officeDocument/2006/relationships" xmlns:w="http://schemas.openxmlformats.org/wordprocessingml/2006/main" xmlns:w14="http://schemas.microsoft.com/office/word/2010/wordml" xmlns:w15="http://schemas.microsoft.com/office/word/2012/wordml" mc:Ignorable="w14 w15">
   <w:docDefaults>
     <w:rPrDefault>
       <w:rPr>
@@ -2374,7 +2923,7 @@
       </w:pPr>
     </w:pPrDefault>
   </w:docDefaults>
-  <w:latentStyles w:defLockedState="0" w:defUIPriority="99" w:defSemiHidden="0" w:defUnhideWhenUsed="0" w:defQFormat="0" w:count="376">
+  <w:latentStyles w:defLockedState="0" w:defUIPriority="99" w:defSemiHidden="0" w:defUnhideWhenUsed="0" w:defQFormat="0" w:count="371">
     <w:lsdException w:name="Normal" w:uiPriority="0" w:qFormat="1"/>
     <w:lsdException w:name="heading 1" w:uiPriority="9" w:qFormat="1"/>
     <w:lsdException w:name="heading 2" w:semiHidden="1" w:uiPriority="9" w:unhideWhenUsed="1" w:qFormat="1"/>
@@ -2746,11 +3295,6 @@
     <w:lsdException w:name="List Table 5 Dark Accent 6" w:uiPriority="50"/>
     <w:lsdException w:name="List Table 6 Colorful Accent 6" w:uiPriority="51"/>
     <w:lsdException w:name="List Table 7 Colorful Accent 6" w:uiPriority="52"/>
-    <w:lsdException w:name="Mention" w:semiHidden="1" w:unhideWhenUsed="1"/>
-    <w:lsdException w:name="Smart Hyperlink" w:semiHidden="1" w:unhideWhenUsed="1"/>
-    <w:lsdException w:name="Hashtag" w:semiHidden="1" w:unhideWhenUsed="1"/>
-    <w:lsdException w:name="Unresolved Mention" w:semiHidden="1" w:unhideWhenUsed="1"/>
-    <w:lsdException w:name="Smart Link" w:semiHidden="1" w:unhideWhenUsed="1"/>
   </w:latentStyles>
   <w:style w:type="paragraph" w:default="1" w:styleId="Normal">
     <w:name w:val="Normal"/>
@@ -3063,7 +3607,7 @@
 </file>
 
 <file path=customXml/itemProps1.xml><?xml version="1.0" encoding="utf-8"?>
-<ds:datastoreItem xmlns:ds="http://schemas.openxmlformats.org/officeDocument/2006/customXml" ds:itemID="{7AA347F8-E4C2-420E-BAC1-7B267F22214E}">
+<ds:datastoreItem xmlns:ds="http://schemas.openxmlformats.org/officeDocument/2006/customXml" ds:itemID="{ED68ECEF-1201-4C51-A3E2-6373D813332F}">
   <ds:schemaRefs>
     <ds:schemaRef ds:uri="http://schemas.openxmlformats.org/officeDocument/2006/bibliography"/>
   </ds:schemaRefs>
